--- a/Guided Projects - CSharp.docx
+++ b/Guided Projects - CSharp.docx
@@ -43,14 +43,7 @@
           <w:b/>
           <w:bCs/>
         </w:rPr>
-        <w:t xml:space="preserve">1) </w:t>
-      </w:r>
-      <w:r>
-        <w:rPr>
-          <w:b/>
-          <w:bCs/>
-        </w:rPr>
-        <w:t>Guided project - Calculate and print student grades</w:t>
+        <w:t>1) Guided project - Calculate and print student grades</w:t>
       </w:r>
     </w:p>
     <w:p>
@@ -70,43 +63,14 @@
           <w:lang w:val="en-GB"/>
         </w:rPr>
       </w:pPr>
-      <w:r>
-        <w:rPr>
-          <w:color w:val="FF0000"/>
-          <w:lang w:val="en-GB"/>
-        </w:rPr>
-        <w:t>&lt;PASTE THE LINK TO THE SOLUTION ON GITHUB HERE&gt;</w:t>
-      </w:r>
-    </w:p>
-    <w:p>
-      <w:pPr>
-        <w:rPr>
-          <w:b/>
-          <w:bCs/>
-        </w:rPr>
-      </w:pPr>
-      <w:r>
-        <w:rPr>
-          <w:b/>
-          <w:bCs/>
-        </w:rPr>
-        <w:t xml:space="preserve">2) </w:t>
-      </w:r>
-      <w:r>
-        <w:rPr>
-          <w:b/>
-          <w:bCs/>
-        </w:rPr>
-        <w:t>Guided project - Calculate final GPA</w:t>
-      </w:r>
-    </w:p>
-    <w:p>
       <w:hyperlink r:id="rId6" w:history="1">
         <w:r>
           <w:rPr>
             <w:rStyle w:val="Hyperlink"/>
+            <w:color w:val="FF0000"/>
+            <w:lang w:val="en-GB"/>
           </w:rPr>
-          <w:t>https://learn.microsoft.com/en-us/training/modules/guided-project-calculate-final-gpa/</w:t>
+          <w:t>https://github.com/MykhailoLeno/Guided-Projects-C-/tree/main/Calculate%20and%20print%20student%20grades</w:t>
         </w:r>
       </w:hyperlink>
     </w:p>
@@ -117,12 +81,134 @@
           <w:lang w:val="en-GB"/>
         </w:rPr>
       </w:pPr>
+    </w:p>
+    <w:p>
+      <w:pPr>
+        <w:rPr>
+          <w:b/>
+          <w:bCs/>
+        </w:rPr>
+      </w:pPr>
       <w:r>
+        <w:rPr>
+          <w:b/>
+          <w:bCs/>
+        </w:rPr>
+        <w:t xml:space="preserve">2) </w:t>
+      </w:r>
+      <w:r>
+        <w:rPr>
+          <w:b/>
+          <w:bCs/>
+        </w:rPr>
+        <w:t>Guided project - Calculate final GPA</w:t>
+      </w:r>
+    </w:p>
+    <w:p>
+      <w:pPr>
+        <w:rPr>
+          <w:rStyle w:val="Hyperlink"/>
+        </w:rPr>
+      </w:pPr>
+      <w:hyperlink r:id="rId7" w:history="1">
+        <w:r>
+          <w:rPr>
+            <w:rStyle w:val="Hyperlink"/>
+          </w:rPr>
+          <w:t>https://learn.microsoft.com/en-us/training</w:t>
+        </w:r>
+        <w:r>
+          <w:rPr>
+            <w:rStyle w:val="Hyperlink"/>
+          </w:rPr>
+          <w:t>/</w:t>
+        </w:r>
+        <w:r>
+          <w:rPr>
+            <w:rStyle w:val="Hyperlink"/>
+          </w:rPr>
+          <w:t>modules/guided-project-calculate-final-gpa/</w:t>
+        </w:r>
+      </w:hyperlink>
+    </w:p>
+    <w:p>
+      <w:pPr>
         <w:rPr>
           <w:color w:val="FF0000"/>
           <w:lang w:val="en-GB"/>
         </w:rPr>
-        <w:t>&lt;PASTE THE LINK TO THE SOLUTION ON GITHUB HERE&gt;</w:t>
+      </w:pPr>
+      <w:hyperlink r:id="rId8" w:history="1">
+        <w:r>
+          <w:rPr>
+            <w:rStyle w:val="Hyperlink"/>
+            <w:color w:val="FF0000"/>
+            <w:lang w:val="en-GB"/>
+          </w:rPr>
+          <w:t>https://github.com/MykhailoLeno/Guided-Projects-C-/blob/main/Guided%20Projects%20-%20CSharp.docx</w:t>
+        </w:r>
+      </w:hyperlink>
+    </w:p>
+    <w:p>
+      <w:pPr>
+        <w:rPr>
+          <w:color w:val="FF0000"/>
+          <w:lang w:val="en-GB"/>
+        </w:rPr>
+      </w:pPr>
+    </w:p>
+    <w:p>
+      <w:pPr>
+        <w:rPr>
+          <w:color w:val="FF0000"/>
+          <w:lang w:val="en-GB"/>
+        </w:rPr>
+      </w:pPr>
+      <w:r>
+        <w:rPr>
+          <w:color w:val="FF0000"/>
+          <w:lang w:val="en-GB"/>
+        </w:rPr>
+        <w:t>*************************************************************</w:t>
+      </w:r>
+    </w:p>
+    <w:p>
+      <w:pPr>
+        <w:rPr>
+          <w:color w:val="FF0000"/>
+          <w:lang w:val="en-GB"/>
+        </w:rPr>
+      </w:pPr>
+      <w:r>
+        <w:rPr>
+          <w:color w:val="FF0000"/>
+          <w:lang w:val="en-GB"/>
+        </w:rPr>
+        <w:t xml:space="preserve">repo with both tasks: </w:t>
+      </w:r>
+      <w:hyperlink r:id="rId9" w:history="1">
+        <w:r>
+          <w:rPr>
+            <w:rStyle w:val="Hyperlink"/>
+            <w:lang w:val="en-GB"/>
+          </w:rPr>
+          <w:t>https://github.com/MykhailoLeno/Guided-Projects-C-</w:t>
+        </w:r>
+      </w:hyperlink>
+    </w:p>
+    <w:p>
+      <w:pPr>
+        <w:rPr>
+          <w:color w:val="FF0000"/>
+          <w:lang w:val="en-GB"/>
+        </w:rPr>
+      </w:pPr>
+      <w:r>
+        <w:rPr>
+          <w:color w:val="FF0000"/>
+          <w:lang w:val="en-GB"/>
+        </w:rPr>
+        <w:t>*************************************************************</w:t>
       </w:r>
     </w:p>
     <w:p>
@@ -840,6 +926,18 @@
       <w:contextualSpacing/>
     </w:pPr>
   </w:style>
+  <w:style w:type="character" w:styleId="FollowedHyperlink">
+    <w:name w:val="FollowedHyperlink"/>
+    <w:basedOn w:val="DefaultParagraphFont"/>
+    <w:uiPriority w:val="99"/>
+    <w:semiHidden/>
+    <w:unhideWhenUsed/>
+    <w:rsid w:val="00A874A1"/>
+    <w:rPr>
+      <w:color w:val="954F72" w:themeColor="followedHyperlink"/>
+      <w:u w:val="single"/>
+    </w:rPr>
+  </w:style>
 </w:styles>
 </file>
 
